--- a/9th/English/Summer Reading 2016.docx
+++ b/9th/English/Summer Reading 2016.docx
@@ -1949,6 +1949,21 @@
                 <w:sz w:val="24"/>
               </w:rPr>
             </w:pPr>
+            <w:r>
+              <w:rPr>
+                <w:rFonts w:ascii="Times New Roman" w:hAnsi="Times New Roman" w:cs="Times New Roman"/>
+                <w:sz w:val="24"/>
+              </w:rPr>
+              <w:t xml:space="preserve">Ruth’s grandfather dies, but Ruth is confused about the nature of death. No one in her family talks about death, and she does not ask for fear of her father. This causes her to grow afraid of </w:t>
+            </w:r>
+            <w:r>
+              <w:rPr>
+                <w:rFonts w:ascii="Times New Roman" w:hAnsi="Times New Roman" w:cs="Times New Roman"/>
+                <w:sz w:val="24"/>
+              </w:rPr>
+              <w:lastRenderedPageBreak/>
+              <w:t>death, despite not knowing what it even is.</w:t>
+            </w:r>
           </w:p>
         </w:tc>
         <w:tc>
@@ -1963,6 +1978,22 @@
                 <w:sz w:val="24"/>
               </w:rPr>
             </w:pPr>
+            <w:r>
+              <w:rPr>
+                <w:rFonts w:ascii="Times New Roman" w:hAnsi="Times New Roman" w:cs="Times New Roman"/>
+                <w:sz w:val="24"/>
+              </w:rPr>
+              <w:lastRenderedPageBreak/>
+              <w:t xml:space="preserve">This shows that Ruth’s family is already broken. It shows that Ruth does not have positive interactions with her father, and that he terrifies her. It also shows that Ruth’s family does not communicate with one </w:t>
+            </w:r>
+            <w:r>
+              <w:rPr>
+                <w:rFonts w:ascii="Times New Roman" w:hAnsi="Times New Roman" w:cs="Times New Roman"/>
+                <w:sz w:val="24"/>
+              </w:rPr>
+              <w:lastRenderedPageBreak/>
+              <w:t>another very well, thus causing a childhood fear for Ruth.</w:t>
+            </w:r>
           </w:p>
         </w:tc>
         <w:tc>
@@ -1982,48 +2013,8 @@
                 <w:rFonts w:ascii="Times New Roman" w:hAnsi="Times New Roman" w:cs="Times New Roman"/>
                 <w:sz w:val="24"/>
               </w:rPr>
-              <w:t>Ruth “[does</w:t>
-            </w:r>
-            <w:proofErr w:type="gramStart"/>
-            <w:r>
-              <w:rPr>
-                <w:rFonts w:ascii="Times New Roman" w:hAnsi="Times New Roman" w:cs="Times New Roman"/>
-                <w:sz w:val="24"/>
-              </w:rPr>
-              <w:t>]</w:t>
-            </w:r>
-            <w:proofErr w:type="spellStart"/>
-            <w:r>
-              <w:rPr>
-                <w:rFonts w:ascii="Times New Roman" w:hAnsi="Times New Roman" w:cs="Times New Roman"/>
-                <w:sz w:val="24"/>
-              </w:rPr>
-              <w:t>n’t</w:t>
-            </w:r>
-            <w:proofErr w:type="spellEnd"/>
-            <w:proofErr w:type="gramEnd"/>
-            <w:r>
-              <w:rPr>
-                <w:rFonts w:ascii="Times New Roman" w:hAnsi="Times New Roman" w:cs="Times New Roman"/>
-                <w:sz w:val="24"/>
-              </w:rPr>
-              <w:t xml:space="preserve"> know what death [is]” (McBride 18) because her family never speaks of it. She does not dare to ask </w:t>
-            </w:r>
-            <w:proofErr w:type="spellStart"/>
-            <w:r>
-              <w:rPr>
-                <w:rFonts w:ascii="Times New Roman" w:hAnsi="Times New Roman" w:cs="Times New Roman"/>
-                <w:sz w:val="24"/>
-              </w:rPr>
-              <w:t>Tateh</w:t>
-            </w:r>
-            <w:proofErr w:type="spellEnd"/>
-            <w:r>
-              <w:rPr>
-                <w:rFonts w:ascii="Times New Roman" w:hAnsi="Times New Roman" w:cs="Times New Roman"/>
-                <w:sz w:val="24"/>
-              </w:rPr>
-              <w:t xml:space="preserve"> about it, and thus grows up with a fear of death.</w:t>
+              <w:lastRenderedPageBreak/>
+              <w:t>Ruth “[does]n’t know what death [is]” (McBride 18) because her family never speaks of it. She does not dare to ask Tateh about it, and thus grows up with a fear of death.</w:t>
             </w:r>
           </w:p>
         </w:tc>
@@ -2065,6 +2056,13 @@
                 <w:sz w:val="24"/>
               </w:rPr>
             </w:pPr>
+            <w:r>
+              <w:rPr>
+                <w:rFonts w:ascii="Times New Roman" w:hAnsi="Times New Roman" w:cs="Times New Roman"/>
+                <w:sz w:val="24"/>
+              </w:rPr>
+              <w:t>80</w:t>
+            </w:r>
           </w:p>
         </w:tc>
         <w:tc>
@@ -2079,6 +2077,13 @@
                 <w:sz w:val="24"/>
               </w:rPr>
             </w:pPr>
+            <w:r>
+              <w:rPr>
+                <w:rFonts w:ascii="Times New Roman" w:hAnsi="Times New Roman" w:cs="Times New Roman"/>
+                <w:sz w:val="24"/>
+              </w:rPr>
+              <w:t>Ruth goes to school and discovers that her classmates hate her for being a Jew. She starts calling herself Ruth instead of her given name, Rachel, to fit in more. However, the others still hate her and tease her.</w:t>
+            </w:r>
           </w:p>
         </w:tc>
         <w:tc>
@@ -2093,6 +2098,13 @@
                 <w:sz w:val="24"/>
               </w:rPr>
             </w:pPr>
+            <w:r>
+              <w:rPr>
+                <w:rFonts w:ascii="Times New Roman" w:hAnsi="Times New Roman" w:cs="Times New Roman"/>
+                <w:sz w:val="24"/>
+              </w:rPr>
+              <w:t>This episode shows that Ruth’s position is society is very low and that many hate her. It shows that her interactions with other characters tend to be negative in result. This episode reveals that Ruth would like to fit in and be liked, but is unable to.</w:t>
+            </w:r>
           </w:p>
         </w:tc>
         <w:tc>
@@ -2107,8 +2119,13 @@
                 <w:sz w:val="24"/>
               </w:rPr>
             </w:pPr>
-            <w:bookmarkStart w:id="0" w:name="_GoBack"/>
-            <w:bookmarkEnd w:id="0"/>
+            <w:r>
+              <w:rPr>
+                <w:rFonts w:ascii="Times New Roman" w:hAnsi="Times New Roman" w:cs="Times New Roman"/>
+                <w:sz w:val="24"/>
+              </w:rPr>
+              <w:t>Ruth’s classmates call her “a dirty Jew” (McBride 80), driving her to adopt the name Ruth “because it didn’t sound so Jewish” (McBride 80). However, her new name doesn’t stop the teasing.</w:t>
+            </w:r>
           </w:p>
         </w:tc>
         <w:tc>
@@ -2123,6 +2140,13 @@
                 <w:sz w:val="24"/>
               </w:rPr>
             </w:pPr>
+            <w:r>
+              <w:rPr>
+                <w:rFonts w:ascii="Times New Roman" w:hAnsi="Times New Roman" w:cs="Times New Roman"/>
+                <w:sz w:val="24"/>
+              </w:rPr>
+              <w:t>80</w:t>
+            </w:r>
           </w:p>
         </w:tc>
       </w:tr>
@@ -2142,6 +2166,13 @@
                 <w:sz w:val="24"/>
               </w:rPr>
             </w:pPr>
+            <w:r>
+              <w:rPr>
+                <w:rFonts w:ascii="Times New Roman" w:hAnsi="Times New Roman" w:cs="Times New Roman"/>
+                <w:sz w:val="24"/>
+              </w:rPr>
+              <w:t>112-114</w:t>
+            </w:r>
           </w:p>
         </w:tc>
         <w:tc>
@@ -2156,6 +2187,13 @@
                 <w:sz w:val="24"/>
               </w:rPr>
             </w:pPr>
+            <w:r>
+              <w:rPr>
+                <w:rFonts w:ascii="Times New Roman" w:hAnsi="Times New Roman" w:cs="Times New Roman"/>
+                <w:sz w:val="24"/>
+              </w:rPr>
+              <w:t>Ruth falls in love with Peter, an African American who is kind to her and does not judge her. However, she soon becomes pregnant with his child. This terrifies her because she knows he will be killed if anyone finds out.</w:t>
+            </w:r>
           </w:p>
         </w:tc>
         <w:tc>
@@ -2170,6 +2208,34 @@
                 <w:sz w:val="24"/>
               </w:rPr>
             </w:pPr>
+            <w:r>
+              <w:rPr>
+                <w:rFonts w:ascii="Times New Roman" w:hAnsi="Times New Roman" w:cs="Times New Roman"/>
+                <w:sz w:val="24"/>
+              </w:rPr>
+              <w:t>This episode shows how starved for love Ruth truly is and how much she is willing to risk for a taste of it</w:t>
+            </w:r>
+            <w:r>
+              <w:rPr>
+                <w:rFonts w:ascii="Times New Roman" w:hAnsi="Times New Roman" w:cs="Times New Roman"/>
+                <w:sz w:val="24"/>
+              </w:rPr>
+              <w:t>, as well as how naïve she can be</w:t>
+            </w:r>
+            <w:r>
+              <w:rPr>
+                <w:rFonts w:ascii="Times New Roman" w:hAnsi="Times New Roman" w:cs="Times New Roman"/>
+                <w:sz w:val="24"/>
+              </w:rPr>
+              <w:t xml:space="preserve">. </w:t>
+            </w:r>
+            <w:r>
+              <w:rPr>
+                <w:rFonts w:ascii="Times New Roman" w:hAnsi="Times New Roman" w:cs="Times New Roman"/>
+                <w:sz w:val="24"/>
+              </w:rPr>
+              <w:t>It also shows that other characters tend to judge Ruth when they interact. The episode also demonstrates that Ruth is terrified of her father, the Klan, and other people in town.</w:t>
+            </w:r>
           </w:p>
         </w:tc>
         <w:tc>
@@ -2184,6 +2250,13 @@
                 <w:sz w:val="24"/>
               </w:rPr>
             </w:pPr>
+            <w:r>
+              <w:rPr>
+                <w:rFonts w:ascii="Times New Roman" w:hAnsi="Times New Roman" w:cs="Times New Roman"/>
+                <w:sz w:val="24"/>
+              </w:rPr>
+              <w:t>Ruth realizes that she is “pregnant and c[a]n’t tell a soul” (McBride 112). She is terrified, but thinks that “[Peter] ha[s] all the answers” (McBride 113). When she realizes he is as terrified as she is, she becomes convinced that they will both be killed.</w:t>
+            </w:r>
           </w:p>
         </w:tc>
         <w:tc>
@@ -2198,6 +2271,13 @@
                 <w:sz w:val="24"/>
               </w:rPr>
             </w:pPr>
+            <w:r>
+              <w:rPr>
+                <w:rFonts w:ascii="Times New Roman" w:hAnsi="Times New Roman" w:cs="Times New Roman"/>
+                <w:sz w:val="24"/>
+              </w:rPr>
+              <w:t>112-113</w:t>
+            </w:r>
           </w:p>
         </w:tc>
       </w:tr>
@@ -2217,6 +2297,13 @@
                 <w:sz w:val="24"/>
               </w:rPr>
             </w:pPr>
+            <w:r>
+              <w:rPr>
+                <w:rFonts w:ascii="Times New Roman" w:hAnsi="Times New Roman" w:cs="Times New Roman"/>
+                <w:sz w:val="24"/>
+              </w:rPr>
+              <w:t>154-158</w:t>
+            </w:r>
           </w:p>
         </w:tc>
         <w:tc>
@@ -2231,6 +2318,20 @@
                 <w:sz w:val="24"/>
               </w:rPr>
             </w:pPr>
+            <w:r>
+              <w:rPr>
+                <w:rFonts w:ascii="Times New Roman" w:hAnsi="Times New Roman" w:cs="Times New Roman"/>
+                <w:sz w:val="24"/>
+              </w:rPr>
+              <w:t>Ruth decides that she will run away to New York. She is unsure of how her moth</w:t>
+            </w:r>
+            <w:r>
+              <w:rPr>
+                <w:rFonts w:ascii="Times New Roman" w:hAnsi="Times New Roman" w:cs="Times New Roman"/>
+                <w:sz w:val="24"/>
+              </w:rPr>
+              <w:t>er will survive without her, but is still determined to leave. Ruth joins the graduation ceremony to be with Frances one last time before leaving for good.</w:t>
+            </w:r>
           </w:p>
         </w:tc>
         <w:tc>
@@ -2245,6 +2346,21 @@
                 <w:sz w:val="24"/>
               </w:rPr>
             </w:pPr>
+            <w:r>
+              <w:rPr>
+                <w:rFonts w:ascii="Times New Roman" w:hAnsi="Times New Roman" w:cs="Times New Roman"/>
+                <w:sz w:val="24"/>
+              </w:rPr>
+              <w:t xml:space="preserve">This episode shows that Ruth’s heartbreak and abortion have made her personality stronger and more determined. She is now more independent and sure in herself than before. This is also the first episode where Ruth truly dares to defy her father to his face, showing </w:t>
+            </w:r>
+            <w:r>
+              <w:rPr>
+                <w:rFonts w:ascii="Times New Roman" w:hAnsi="Times New Roman" w:cs="Times New Roman"/>
+                <w:sz w:val="24"/>
+              </w:rPr>
+              <w:lastRenderedPageBreak/>
+              <w:t>that she is no longer as scared of him as she was before.</w:t>
+            </w:r>
           </w:p>
         </w:tc>
         <w:tc>
@@ -2259,6 +2375,22 @@
                 <w:sz w:val="24"/>
               </w:rPr>
             </w:pPr>
+            <w:r>
+              <w:rPr>
+                <w:rFonts w:ascii="Times New Roman" w:hAnsi="Times New Roman" w:cs="Times New Roman"/>
+                <w:sz w:val="24"/>
+              </w:rPr>
+              <w:lastRenderedPageBreak/>
+              <w:t xml:space="preserve">Ruth “ma[kes] up [her] mind…that [she will] leave Suffolk for good” (McBride 154). Though she does not wish to leave her mother, sister, and Frances, she “start[s] to have opinions of [her] own” (McBride 154) and plans to go to New York, as there is no life for her in </w:t>
+            </w:r>
+            <w:r>
+              <w:rPr>
+                <w:rFonts w:ascii="Times New Roman" w:hAnsi="Times New Roman" w:cs="Times New Roman"/>
+                <w:sz w:val="24"/>
+              </w:rPr>
+              <w:lastRenderedPageBreak/>
+              <w:t>Suffolk and she wishes to avoid a loveless arranged marriage.</w:t>
+            </w:r>
           </w:p>
         </w:tc>
         <w:tc>
@@ -2273,6 +2405,14 @@
                 <w:sz w:val="24"/>
               </w:rPr>
             </w:pPr>
+            <w:r>
+              <w:rPr>
+                <w:rFonts w:ascii="Times New Roman" w:hAnsi="Times New Roman" w:cs="Times New Roman"/>
+                <w:sz w:val="24"/>
+              </w:rPr>
+              <w:lastRenderedPageBreak/>
+              <w:t>154</w:t>
+            </w:r>
           </w:p>
         </w:tc>
       </w:tr>
@@ -2292,6 +2432,13 @@
                 <w:sz w:val="24"/>
               </w:rPr>
             </w:pPr>
+            <w:r>
+              <w:rPr>
+                <w:rFonts w:ascii="Times New Roman" w:hAnsi="Times New Roman" w:cs="Times New Roman"/>
+                <w:sz w:val="24"/>
+              </w:rPr>
+              <w:t>233-237</w:t>
+            </w:r>
           </w:p>
         </w:tc>
         <w:tc>
@@ -2306,6 +2453,13 @@
                 <w:sz w:val="24"/>
               </w:rPr>
             </w:pPr>
+            <w:r>
+              <w:rPr>
+                <w:rFonts w:ascii="Times New Roman" w:hAnsi="Times New Roman" w:cs="Times New Roman"/>
+                <w:sz w:val="24"/>
+              </w:rPr>
+              <w:t>Ruth converts to Christianity and marries Dennis, who is James’ father and an African American. The clerks at city hall are reluctant to give them a marriage license, but they get married anyway. The two tell each other to be strong, because many will resist their marriage.</w:t>
+            </w:r>
           </w:p>
         </w:tc>
         <w:tc>
@@ -2320,6 +2474,13 @@
                 <w:sz w:val="24"/>
               </w:rPr>
             </w:pPr>
+            <w:r>
+              <w:rPr>
+                <w:rFonts w:ascii="Times New Roman" w:hAnsi="Times New Roman" w:cs="Times New Roman"/>
+                <w:sz w:val="24"/>
+              </w:rPr>
+              <w:t>This episode shows how Ruth has grown from the unsure girl who was starved for love and hoped for others to like her. Now, Ruth is stronger in the face of judgement and cruelty. Ruth is also more sure of what she wants and more determined to see it through.</w:t>
+            </w:r>
           </w:p>
         </w:tc>
         <w:tc>
@@ -2334,6 +2495,13 @@
                 <w:sz w:val="24"/>
               </w:rPr>
             </w:pPr>
+            <w:r>
+              <w:rPr>
+                <w:rFonts w:ascii="Times New Roman" w:hAnsi="Times New Roman" w:cs="Times New Roman"/>
+                <w:sz w:val="24"/>
+              </w:rPr>
+              <w:t>Ruth decides she “want[s] to be in [Dennis’] kind of family” (McBride 236), so the two meet at city hall. The people at the hall are “very nasty and no one want[s] to write up their paperwork” (McBride 236), but they still manage to get married. They agree to be strong even if others try to break them up.</w:t>
+            </w:r>
           </w:p>
         </w:tc>
         <w:tc>
@@ -2348,6 +2516,15 @@
                 <w:sz w:val="24"/>
               </w:rPr>
             </w:pPr>
+            <w:r>
+              <w:rPr>
+                <w:rFonts w:ascii="Times New Roman" w:hAnsi="Times New Roman" w:cs="Times New Roman"/>
+                <w:sz w:val="24"/>
+              </w:rPr>
+              <w:t>236</w:t>
+            </w:r>
+            <w:bookmarkStart w:id="0" w:name="_GoBack"/>
+            <w:bookmarkEnd w:id="0"/>
           </w:p>
         </w:tc>
       </w:tr>
@@ -2588,7 +2765,15 @@
                 <w:rFonts w:ascii="Times New Roman" w:hAnsi="Times New Roman" w:cs="Times New Roman"/>
                 <w:sz w:val="24"/>
               </w:rPr>
-              <w:t>, Ruth and James struggle with the thematic pattern of identity. James struggles with his racial identity, wishing his family were fully black so that they would truly fit in. Ruth also struggles with racial identity, as she does not fit in with any race. They both also struggle with personal identity as they try to make their way in the world and figure out who they are.</w:t>
+              <w:t xml:space="preserve">, Ruth and James struggle with the thematic pattern of identity. James struggles with his racial identity, wishing his family were fully black so that they would truly fit in. Ruth also struggles with racial identity, as she does not fit </w:t>
+            </w:r>
+            <w:r>
+              <w:rPr>
+                <w:rFonts w:ascii="Times New Roman" w:hAnsi="Times New Roman" w:cs="Times New Roman"/>
+                <w:sz w:val="24"/>
+              </w:rPr>
+              <w:lastRenderedPageBreak/>
+              <w:t>in with any race. They both also struggle with personal identity as they try to make their way in the world and figure out who they are.</w:t>
             </w:r>
           </w:p>
         </w:tc>
@@ -2605,6 +2790,29 @@
                 <w:sz w:val="24"/>
               </w:rPr>
             </w:pPr>
+            <w:r>
+              <w:rPr>
+                <w:rFonts w:ascii="Times New Roman" w:hAnsi="Times New Roman" w:cs="Times New Roman"/>
+                <w:sz w:val="24"/>
+              </w:rPr>
+              <w:lastRenderedPageBreak/>
+              <w:t xml:space="preserve">The author tries to convey that </w:t>
+            </w:r>
+            <w:r>
+              <w:rPr>
+                <w:rFonts w:ascii="Times New Roman" w:hAnsi="Times New Roman" w:cs="Times New Roman"/>
+                <w:sz w:val="24"/>
+              </w:rPr>
+              <w:t xml:space="preserve">a sense of identity is highly important and that various factors, such as race, career, love, or family, can play a part in shaping one’s sense of identity. He also tries to show that race often impacts one’s sense of identity more than it should. The author wants to </w:t>
+            </w:r>
+            <w:r>
+              <w:rPr>
+                <w:rFonts w:ascii="Times New Roman" w:hAnsi="Times New Roman" w:cs="Times New Roman"/>
+                <w:sz w:val="24"/>
+              </w:rPr>
+              <w:lastRenderedPageBreak/>
+              <w:t>show that identity is a real struggle and that people can spend most of their lives trying to figure it out.</w:t>
+            </w:r>
           </w:p>
         </w:tc>
         <w:tc>
@@ -2624,23 +2832,8 @@
                 <w:rFonts w:ascii="Times New Roman" w:hAnsi="Times New Roman" w:cs="Times New Roman"/>
                 <w:sz w:val="24"/>
               </w:rPr>
-              <w:t xml:space="preserve">James is confused by how his mother doesn’t look like “Rodney’s mother, or Pete’s </w:t>
-            </w:r>
-            <w:proofErr w:type="gramStart"/>
-            <w:r>
-              <w:rPr>
-                <w:rFonts w:ascii="Times New Roman" w:hAnsi="Times New Roman" w:cs="Times New Roman"/>
-                <w:sz w:val="24"/>
-              </w:rPr>
-              <w:t>mother[</w:t>
-            </w:r>
-            <w:proofErr w:type="gramEnd"/>
-            <w:r>
-              <w:rPr>
-                <w:rFonts w:ascii="Times New Roman" w:hAnsi="Times New Roman" w:cs="Times New Roman"/>
-                <w:sz w:val="24"/>
-              </w:rPr>
-              <w:t>, or himself]” (McBride 12). He is unsure of her race.</w:t>
+              <w:lastRenderedPageBreak/>
+              <w:t>James is confused by how his mother doesn’t look like “Rodney’s mother, or Pete’s mother[, or himself]” (McBride 12). He is unsure of her race.</w:t>
             </w:r>
           </w:p>
         </w:tc>
@@ -2879,7 +3072,6 @@
                 <w:rFonts w:ascii="Times New Roman" w:hAnsi="Times New Roman" w:cs="Times New Roman"/>
                 <w:sz w:val="24"/>
               </w:rPr>
-              <w:lastRenderedPageBreak/>
               <w:t>199-277</w:t>
             </w:r>
           </w:p>
@@ -2934,6 +3126,13 @@
                 <w:sz w:val="24"/>
               </w:rPr>
             </w:pPr>
+            <w:r>
+              <w:rPr>
+                <w:rFonts w:ascii="Times New Roman" w:hAnsi="Times New Roman" w:cs="Times New Roman"/>
+                <w:sz w:val="24"/>
+              </w:rPr>
+              <w:t>The ideas this book introduces about family can vary and sometimes contradict. Family is sometimes painted as a loving, benevolent group, but other times, family heightens people’s insecurities and makes their problems worse through coldness, pride, or other vices. Both characters have problems with their family, but both also wish to support and help their family.</w:t>
+            </w:r>
           </w:p>
         </w:tc>
         <w:tc>
@@ -2948,37 +3147,12 @@
                 <w:sz w:val="24"/>
               </w:rPr>
             </w:pPr>
-            <w:proofErr w:type="spellStart"/>
-            <w:r>
-              <w:rPr>
-                <w:rFonts w:ascii="Times New Roman" w:hAnsi="Times New Roman" w:cs="Times New Roman"/>
-                <w:sz w:val="24"/>
-              </w:rPr>
-              <w:t>Tateh</w:t>
-            </w:r>
-            <w:proofErr w:type="spellEnd"/>
-            <w:r>
-              <w:rPr>
-                <w:rFonts w:ascii="Times New Roman" w:hAnsi="Times New Roman" w:cs="Times New Roman"/>
-                <w:sz w:val="24"/>
-              </w:rPr>
-              <w:t xml:space="preserve"> has an affair and “want[s] to divorce [</w:t>
-            </w:r>
-            <w:proofErr w:type="spellStart"/>
-            <w:r>
-              <w:rPr>
-                <w:rFonts w:ascii="Times New Roman" w:hAnsi="Times New Roman" w:cs="Times New Roman"/>
-                <w:sz w:val="24"/>
-              </w:rPr>
-              <w:t>Mameh</w:t>
-            </w:r>
-            <w:proofErr w:type="spellEnd"/>
-            <w:r>
-              <w:rPr>
-                <w:rFonts w:ascii="Times New Roman" w:hAnsi="Times New Roman" w:cs="Times New Roman"/>
-                <w:sz w:val="24"/>
-              </w:rPr>
-              <w:t>] so he could marry his fat girlfriend” (McBride 199). Despite the divorce, their broken family “still live[s] together, and [they are] all miserable” (McBride 200).</w:t>
+            <w:r>
+              <w:rPr>
+                <w:rFonts w:ascii="Times New Roman" w:hAnsi="Times New Roman" w:cs="Times New Roman"/>
+                <w:sz w:val="24"/>
+              </w:rPr>
+              <w:t>Tateh has an affair and “want[s] to divorce [Mameh] so he could marry his fat girlfriend” (McBride 199). Despite the divorce, their broken family “still live[s] together, and [they are] all miserable” (McBride 200).</w:t>
             </w:r>
           </w:p>
         </w:tc>
@@ -3070,23 +3244,7 @@
                 <w:rFonts w:ascii="Times New Roman" w:hAnsi="Times New Roman" w:cs="Times New Roman"/>
                 <w:sz w:val="24"/>
               </w:rPr>
-              <w:t xml:space="preserve">Ruth leaves and </w:t>
-            </w:r>
-            <w:proofErr w:type="spellStart"/>
-            <w:r>
-              <w:rPr>
-                <w:rFonts w:ascii="Times New Roman" w:hAnsi="Times New Roman" w:cs="Times New Roman"/>
-                <w:sz w:val="24"/>
-              </w:rPr>
-              <w:t>Tateh</w:t>
-            </w:r>
-            <w:proofErr w:type="spellEnd"/>
-            <w:r>
-              <w:rPr>
-                <w:rFonts w:ascii="Times New Roman" w:hAnsi="Times New Roman" w:cs="Times New Roman"/>
-                <w:sz w:val="24"/>
-              </w:rPr>
-              <w:t xml:space="preserve"> tells her to “[n]ever come home again” (McBride 215). When Ruth tries to visit her mother, she is told that she is “out of the family” (McBride 216) and that she should stay out of it.</w:t>
+              <w:t>Ruth leaves and Tateh tells her to “[n]ever come home again” (McBride 215). When Ruth tries to visit her mother, she is told that she is “out of the family” (McBride 216) and that she should stay out of it.</w:t>
             </w:r>
           </w:p>
         </w:tc>
